--- a/英特尔oneAPI创新大使征文活动.docx
+++ b/英特尔oneAPI创新大使征文活动.docx
@@ -3,6 +3,44 @@
 <w:document xmlns:wpc="http://schemas.microsoft.com/office/word/2010/wordprocessingCanvas" xmlns:cx="http://schemas.microsoft.com/office/drawing/2014/chartex" xmlns:cx1="http://schemas.microsoft.com/office/drawing/2015/9/8/chartex" xmlns:cx2="http://schemas.microsoft.com/office/drawing/2015/10/21/chartex" xmlns:cx3="http://schemas.microsoft.com/office/drawing/2016/5/9/chartex" xmlns:cx4="http://schemas.microsoft.com/office/drawing/2016/5/10/chartex" xmlns:cx5="http://schemas.microsoft.com/office/drawing/2016/5/11/chartex" xmlns:cx6="http://schemas.microsoft.com/office/drawing/2016/5/12/chartex" xmlns:cx7="http://schemas.microsoft.com/office/drawing/2016/5/13/chartex" xmlns:cx8="http://schemas.microsoft.com/office/drawing/2016/5/14/chartex" xmlns:mc="http://schemas.openxmlformats.org/markup-compatibility/2006" xmlns:aink="http://schemas.microsoft.com/office/drawing/2016/ink" xmlns:am3d="http://schemas.microsoft.com/office/drawing/2017/model3d" xmlns:o="urn:schemas-microsoft-com:office:office" xmlns:r="http://schemas.openxmlformats.org/officeDocument/2006/relationships" xmlns:m="http://schemas.openxmlformats.org/officeDocument/2006/math" xmlns:v="urn:schemas-microsoft-com:vml" xmlns:wp14="http://schemas.microsoft.com/office/word/2010/wordprocessingDrawing" xmlns:wp="http://schemas.openxmlformats.org/drawingml/2006/wordprocessingDrawing" xmlns:w10="urn:schemas-microsoft-com:office:word" xmlns:w="http://schemas.openxmlformats.org/wordprocessingml/2006/main" xmlns:w14="http://schemas.microsoft.com/office/word/2010/wordml" xmlns:w15="http://schemas.microsoft.com/office/word/2012/wordml" xmlns:w16cid="http://schemas.microsoft.com/office/word/2016/wordml/cid" xmlns:w16se="http://schemas.microsoft.com/office/word/2015/wordml/symex" xmlns:wpg="http://schemas.microsoft.com/office/word/2010/wordprocessingGroup" xmlns:wpi="http://schemas.microsoft.com/office/word/2010/wordprocessingInk" xmlns:wne="http://schemas.microsoft.com/office/word/2006/wordml" xmlns:wps="http://schemas.microsoft.com/office/word/2010/wordprocessingShape" mc:Ignorable="w14 w15 w16se w16cid wp14">
   <w:body>
     <w:p>
+      <w:pPr>
+        <w:ind w:firstLineChars="200" w:firstLine="480"/>
+        <w:jc w:val="center"/>
+        <w:rPr>
+          <w:rFonts w:hint="eastAsia"/>
+          <w:b/>
+          <w:sz w:val="24"/>
+        </w:rPr>
+      </w:pPr>
+      <w:r>
+        <w:rPr>
+          <w:rFonts w:hint="eastAsia"/>
+          <w:b/>
+          <w:sz w:val="24"/>
+        </w:rPr>
+        <w:t>英特尔</w:t>
+      </w:r>
+      <w:proofErr w:type="spellStart"/>
+      <w:r>
+        <w:rPr>
+          <w:b/>
+          <w:sz w:val="24"/>
+        </w:rPr>
+        <w:t>oneAPI</w:t>
+      </w:r>
+      <w:proofErr w:type="spellEnd"/>
+      <w:r>
+        <w:rPr>
+          <w:b/>
+          <w:sz w:val="24"/>
+        </w:rPr>
+        <w:t>创新大使征文</w:t>
+      </w:r>
+    </w:p>
+    <w:p>
+      <w:pPr>
+        <w:ind w:firstLineChars="200" w:firstLine="420"/>
+      </w:pPr>
       <w:r>
         <w:rPr>
           <w:rFonts w:hint="eastAsia"/>
@@ -33,7 +71,16 @@
         <w:t>其目的在于</w:t>
       </w:r>
       <w:r>
-        <w:t>简化可充分利用英特尔各种硬件架构（包括 CPU、GPU 和 FPGA）的应用程序的开发。</w:t>
+        <w:t>简化可充分利用英特尔各种硬件架构</w:t>
+      </w:r>
+      <w:r>
+        <w:rPr>
+          <w:rFonts w:hint="eastAsia"/>
+        </w:rPr>
+        <w:t>，</w:t>
+      </w:r>
+      <w:r>
+        <w:t>包括 CPU、GPU 和 FPGA的应用程序的开发。</w:t>
       </w:r>
     </w:p>
     <w:p>
@@ -49,7 +96,12 @@
       </w:r>
       <w:proofErr w:type="spellEnd"/>
       <w:r>
-        <w:t xml:space="preserve"> 提供了一组工具、库和框架，使开发人员能够编写跨不同硬件平台的高性能代码。 它支持多种编程语言，包括 C++、Fortran 和数据并行 C++ (DPC++)。 借助 </w:t>
+        <w:t xml:space="preserve"> 提供了一组工具、库和框架，使开发人员能够编写跨不同硬件平台的高性能代码。 它支持多种编程语言，包括 C++、Fortran 和数据并行 C++</w:t>
+      </w:r>
+      <w:bookmarkStart w:id="0" w:name="_GoBack"/>
+      <w:bookmarkEnd w:id="0"/>
+      <w:r>
+        <w:t xml:space="preserve">。 借助 </w:t>
       </w:r>
       <w:r>
         <w:rPr>
@@ -67,6 +119,9 @@
       </w:r>
     </w:p>
     <w:p>
+      <w:pPr>
+        <w:ind w:firstLineChars="200" w:firstLine="420"/>
+      </w:pPr>
       <w:r>
         <w:rPr>
           <w:rFonts w:hint="eastAsia"/>
@@ -84,8 +139,15 @@
       <w:r>
         <w:t xml:space="preserve"> 的关键组件包括：</w:t>
       </w:r>
-    </w:p>
-    <w:p>
+      <w:r>
+        <w:t xml:space="preserve"> 1</w:t>
+      </w:r>
+      <w:r>
+        <w:rPr>
+          <w:rFonts w:hint="eastAsia"/>
+        </w:rPr>
+        <w:t>、</w:t>
+      </w:r>
       <w:proofErr w:type="spellStart"/>
       <w:r>
         <w:t>oneAPI</w:t>
@@ -94,8 +156,15 @@
       <w:r>
         <w:t xml:space="preserve"> Base Toolkit：它包括编译器、库和工具，用于跨 CPU、GPU 和 FPGA 优化和并行化代码。</w:t>
       </w:r>
-    </w:p>
-    <w:p>
+      <w:r>
+        <w:t>2</w:t>
+      </w:r>
+      <w:r>
+        <w:rPr>
+          <w:rFonts w:hint="eastAsia"/>
+        </w:rPr>
+        <w:t>、</w:t>
+      </w:r>
       <w:proofErr w:type="spellStart"/>
       <w:r>
         <w:t>oneAPI</w:t>
@@ -104,30 +173,34 @@
       <w:r>
         <w:t xml:space="preserve"> HPC Toolkit：它专注于高性能计算 (HPC) 工作负载，并为 HPC 开发提供额外的工具和库。</w:t>
       </w:r>
-    </w:p>
-    <w:p>
+      <w:r>
+        <w:t>3</w:t>
+      </w:r>
+      <w:r>
+        <w:rPr>
+          <w:rFonts w:hint="eastAsia"/>
+        </w:rPr>
+        <w:t>、</w:t>
+      </w:r>
       <w:proofErr w:type="spellStart"/>
       <w:r>
         <w:t>oneAPI</w:t>
       </w:r>
       <w:proofErr w:type="spellEnd"/>
       <w:r>
-        <w:t xml:space="preserve"> AI Analytics Toolkit：它专为人工智能 (AI) 和</w:t>
-      </w:r>
-      <w:bookmarkStart w:id="0" w:name="_GoBack"/>
-      <w:bookmarkEnd w:id="0"/>
-      <w:r>
-        <w:t>分析工作负载而设计，并为深度学习、机器学习和数据分析提供库和工具。</w:t>
-      </w:r>
-    </w:p>
-    <w:p>
-      <w:proofErr w:type="spellStart"/>
-      <w:r>
-        <w:t>oneAPI</w:t>
-      </w:r>
-      <w:proofErr w:type="spellEnd"/>
-      <w:r>
-        <w:t xml:space="preserve"> IoT Toolkit：</w:t>
+        <w:t xml:space="preserve"> AI Analytics Toolkit：它专为人工智能 (AI) 和分析工作负载而设计，并为深度学习、机器学习和数据分析提供库和工具。</w:t>
+      </w:r>
+      <w:r>
+        <w:t>4</w:t>
+      </w:r>
+      <w:r>
+        <w:rPr>
+          <w:rFonts w:hint="eastAsia"/>
+        </w:rPr>
+        <w:t>、</w:t>
+      </w:r>
+      <w:r>
+        <w:t>oneAPI IoT Toolkit：</w:t>
       </w:r>
       <w:proofErr w:type="gramStart"/>
       <w:r>
@@ -139,6 +212,9 @@
       </w:r>
     </w:p>
     <w:p>
+      <w:pPr>
+        <w:ind w:firstLineChars="200" w:firstLine="420"/>
+      </w:pPr>
       <w:r>
         <w:rPr>
           <w:rFonts w:hint="eastAsia"/>
@@ -157,7 +233,1712 @@
         <w:t xml:space="preserve"> 编程模型和工具，开发人员可以编写可在不同类型的英特尔硬件上高效执行的代码，释放提高性能和能效的潜力。 它促进了一种统一且可扩展的软件开发方法，使开发人员能够利用英特尔硬件产品组合的全部功能。</w:t>
       </w:r>
     </w:p>
-    <w:p/>
+    <w:p>
+      <w:pPr>
+        <w:ind w:firstLineChars="200" w:firstLine="420"/>
+      </w:pPr>
+      <w:r>
+        <w:rPr>
+          <w:rFonts w:hint="eastAsia"/>
+        </w:rPr>
+        <w:t>以下使用</w:t>
+      </w:r>
+      <w:proofErr w:type="spellStart"/>
+      <w:r>
+        <w:rPr>
+          <w:rFonts w:hint="eastAsia"/>
+        </w:rPr>
+        <w:t>o</w:t>
+      </w:r>
+      <w:r>
+        <w:t>neAPI</w:t>
+      </w:r>
+      <w:proofErr w:type="spellEnd"/>
+      <w:r>
+        <w:rPr>
+          <w:rFonts w:hint="eastAsia"/>
+        </w:rPr>
+        <w:t>实现一个矩阵乘法。</w:t>
+      </w:r>
+    </w:p>
+    <w:p>
+      <w:pPr>
+        <w:widowControl/>
+        <w:shd w:val="clear" w:color="auto" w:fill="F6F6F6"/>
+        <w:tabs>
+          <w:tab w:val="left" w:pos="916"/>
+          <w:tab w:val="left" w:pos="1832"/>
+          <w:tab w:val="left" w:pos="2748"/>
+          <w:tab w:val="left" w:pos="3664"/>
+          <w:tab w:val="left" w:pos="4580"/>
+          <w:tab w:val="left" w:pos="5496"/>
+          <w:tab w:val="left" w:pos="6412"/>
+          <w:tab w:val="left" w:pos="7328"/>
+          <w:tab w:val="left" w:pos="8244"/>
+          <w:tab w:val="left" w:pos="9160"/>
+          <w:tab w:val="left" w:pos="10076"/>
+          <w:tab w:val="left" w:pos="10992"/>
+          <w:tab w:val="left" w:pos="11908"/>
+          <w:tab w:val="left" w:pos="12824"/>
+          <w:tab w:val="left" w:pos="13740"/>
+          <w:tab w:val="left" w:pos="14656"/>
+        </w:tabs>
+        <w:jc w:val="left"/>
+      </w:pPr>
+      <w:r>
+        <w:t>#include &lt;CL/sycl.hpp&gt;</w:t>
+      </w:r>
+    </w:p>
+    <w:p>
+      <w:pPr>
+        <w:widowControl/>
+        <w:shd w:val="clear" w:color="auto" w:fill="F6F6F6"/>
+        <w:tabs>
+          <w:tab w:val="left" w:pos="916"/>
+          <w:tab w:val="left" w:pos="1832"/>
+          <w:tab w:val="left" w:pos="2748"/>
+          <w:tab w:val="left" w:pos="3664"/>
+          <w:tab w:val="left" w:pos="4580"/>
+          <w:tab w:val="left" w:pos="5496"/>
+          <w:tab w:val="left" w:pos="6412"/>
+          <w:tab w:val="left" w:pos="7328"/>
+          <w:tab w:val="left" w:pos="8244"/>
+          <w:tab w:val="left" w:pos="9160"/>
+          <w:tab w:val="left" w:pos="10076"/>
+          <w:tab w:val="left" w:pos="10992"/>
+          <w:tab w:val="left" w:pos="11908"/>
+          <w:tab w:val="left" w:pos="12824"/>
+          <w:tab w:val="left" w:pos="13740"/>
+          <w:tab w:val="left" w:pos="14656"/>
+        </w:tabs>
+        <w:jc w:val="left"/>
+      </w:pPr>
+      <w:proofErr w:type="spellStart"/>
+      <w:r>
+        <w:t>constexpr</w:t>
+      </w:r>
+      <w:proofErr w:type="spellEnd"/>
+      <w:r>
+        <w:t xml:space="preserve"> int N = 16;</w:t>
+      </w:r>
+    </w:p>
+    <w:p>
+      <w:pPr>
+        <w:widowControl/>
+        <w:shd w:val="clear" w:color="auto" w:fill="F6F6F6"/>
+        <w:tabs>
+          <w:tab w:val="left" w:pos="916"/>
+          <w:tab w:val="left" w:pos="1832"/>
+          <w:tab w:val="left" w:pos="2748"/>
+          <w:tab w:val="left" w:pos="3664"/>
+          <w:tab w:val="left" w:pos="4580"/>
+          <w:tab w:val="left" w:pos="5496"/>
+          <w:tab w:val="left" w:pos="6412"/>
+          <w:tab w:val="left" w:pos="7328"/>
+          <w:tab w:val="left" w:pos="8244"/>
+          <w:tab w:val="left" w:pos="9160"/>
+          <w:tab w:val="left" w:pos="10076"/>
+          <w:tab w:val="left" w:pos="10992"/>
+          <w:tab w:val="left" w:pos="11908"/>
+          <w:tab w:val="left" w:pos="12824"/>
+          <w:tab w:val="left" w:pos="13740"/>
+          <w:tab w:val="left" w:pos="14656"/>
+        </w:tabs>
+        <w:jc w:val="left"/>
+      </w:pPr>
+      <w:r>
+        <w:t xml:space="preserve">using namespace </w:t>
+      </w:r>
+      <w:proofErr w:type="spellStart"/>
+      <w:r>
+        <w:t>sycl</w:t>
+      </w:r>
+      <w:proofErr w:type="spellEnd"/>
+      <w:r>
+        <w:t>;</w:t>
+      </w:r>
+    </w:p>
+    <w:p>
+      <w:pPr>
+        <w:widowControl/>
+        <w:shd w:val="clear" w:color="auto" w:fill="F6F6F6"/>
+        <w:tabs>
+          <w:tab w:val="left" w:pos="916"/>
+          <w:tab w:val="left" w:pos="1832"/>
+          <w:tab w:val="left" w:pos="2748"/>
+          <w:tab w:val="left" w:pos="3664"/>
+          <w:tab w:val="left" w:pos="4580"/>
+          <w:tab w:val="left" w:pos="5496"/>
+          <w:tab w:val="left" w:pos="6412"/>
+          <w:tab w:val="left" w:pos="7328"/>
+          <w:tab w:val="left" w:pos="8244"/>
+          <w:tab w:val="left" w:pos="9160"/>
+          <w:tab w:val="left" w:pos="10076"/>
+          <w:tab w:val="left" w:pos="10992"/>
+          <w:tab w:val="left" w:pos="11908"/>
+          <w:tab w:val="left" w:pos="12824"/>
+          <w:tab w:val="left" w:pos="13740"/>
+          <w:tab w:val="left" w:pos="14656"/>
+        </w:tabs>
+        <w:jc w:val="left"/>
+      </w:pPr>
+    </w:p>
+    <w:p>
+      <w:pPr>
+        <w:widowControl/>
+        <w:shd w:val="clear" w:color="auto" w:fill="F6F6F6"/>
+        <w:tabs>
+          <w:tab w:val="left" w:pos="916"/>
+          <w:tab w:val="left" w:pos="1832"/>
+          <w:tab w:val="left" w:pos="2748"/>
+          <w:tab w:val="left" w:pos="3664"/>
+          <w:tab w:val="left" w:pos="4580"/>
+          <w:tab w:val="left" w:pos="5496"/>
+          <w:tab w:val="left" w:pos="6412"/>
+          <w:tab w:val="left" w:pos="7328"/>
+          <w:tab w:val="left" w:pos="8244"/>
+          <w:tab w:val="left" w:pos="9160"/>
+          <w:tab w:val="left" w:pos="10076"/>
+          <w:tab w:val="left" w:pos="10992"/>
+          <w:tab w:val="left" w:pos="11908"/>
+          <w:tab w:val="left" w:pos="12824"/>
+          <w:tab w:val="left" w:pos="13740"/>
+          <w:tab w:val="left" w:pos="14656"/>
+        </w:tabs>
+        <w:jc w:val="left"/>
+      </w:pPr>
+      <w:r>
+        <w:t xml:space="preserve">class </w:t>
+      </w:r>
+      <w:proofErr w:type="spellStart"/>
+      <w:r>
+        <w:t>IntelGPUSelector</w:t>
+      </w:r>
+      <w:proofErr w:type="spellEnd"/>
+      <w:r>
+        <w:t xml:space="preserve"> : public </w:t>
+      </w:r>
+      <w:proofErr w:type="spellStart"/>
+      <w:r>
+        <w:t>device_selector</w:t>
+      </w:r>
+      <w:proofErr w:type="spellEnd"/>
+      <w:r>
+        <w:t xml:space="preserve"> {</w:t>
+      </w:r>
+    </w:p>
+    <w:p>
+      <w:pPr>
+        <w:widowControl/>
+        <w:shd w:val="clear" w:color="auto" w:fill="F6F6F6"/>
+        <w:tabs>
+          <w:tab w:val="left" w:pos="916"/>
+          <w:tab w:val="left" w:pos="1832"/>
+          <w:tab w:val="left" w:pos="2748"/>
+          <w:tab w:val="left" w:pos="3664"/>
+          <w:tab w:val="left" w:pos="4580"/>
+          <w:tab w:val="left" w:pos="5496"/>
+          <w:tab w:val="left" w:pos="6412"/>
+          <w:tab w:val="left" w:pos="7328"/>
+          <w:tab w:val="left" w:pos="8244"/>
+          <w:tab w:val="left" w:pos="9160"/>
+          <w:tab w:val="left" w:pos="10076"/>
+          <w:tab w:val="left" w:pos="10992"/>
+          <w:tab w:val="left" w:pos="11908"/>
+          <w:tab w:val="left" w:pos="12824"/>
+          <w:tab w:val="left" w:pos="13740"/>
+          <w:tab w:val="left" w:pos="14656"/>
+        </w:tabs>
+        <w:jc w:val="left"/>
+      </w:pPr>
+      <w:r>
+        <w:t xml:space="preserve"> public:</w:t>
+      </w:r>
+    </w:p>
+    <w:p>
+      <w:pPr>
+        <w:widowControl/>
+        <w:shd w:val="clear" w:color="auto" w:fill="F6F6F6"/>
+        <w:tabs>
+          <w:tab w:val="left" w:pos="916"/>
+          <w:tab w:val="left" w:pos="1832"/>
+          <w:tab w:val="left" w:pos="2748"/>
+          <w:tab w:val="left" w:pos="3664"/>
+          <w:tab w:val="left" w:pos="4580"/>
+          <w:tab w:val="left" w:pos="5496"/>
+          <w:tab w:val="left" w:pos="6412"/>
+          <w:tab w:val="left" w:pos="7328"/>
+          <w:tab w:val="left" w:pos="8244"/>
+          <w:tab w:val="left" w:pos="9160"/>
+          <w:tab w:val="left" w:pos="10076"/>
+          <w:tab w:val="left" w:pos="10992"/>
+          <w:tab w:val="left" w:pos="11908"/>
+          <w:tab w:val="left" w:pos="12824"/>
+          <w:tab w:val="left" w:pos="13740"/>
+          <w:tab w:val="left" w:pos="14656"/>
+        </w:tabs>
+        <w:jc w:val="left"/>
+      </w:pPr>
+      <w:r>
+        <w:t xml:space="preserve">  int operator()(const device&amp; Device) const override {</w:t>
+      </w:r>
+    </w:p>
+    <w:p>
+      <w:pPr>
+        <w:widowControl/>
+        <w:shd w:val="clear" w:color="auto" w:fill="F6F6F6"/>
+        <w:tabs>
+          <w:tab w:val="left" w:pos="916"/>
+          <w:tab w:val="left" w:pos="1832"/>
+          <w:tab w:val="left" w:pos="2748"/>
+          <w:tab w:val="left" w:pos="3664"/>
+          <w:tab w:val="left" w:pos="4580"/>
+          <w:tab w:val="left" w:pos="5496"/>
+          <w:tab w:val="left" w:pos="6412"/>
+          <w:tab w:val="left" w:pos="7328"/>
+          <w:tab w:val="left" w:pos="8244"/>
+          <w:tab w:val="left" w:pos="9160"/>
+          <w:tab w:val="left" w:pos="10076"/>
+          <w:tab w:val="left" w:pos="10992"/>
+          <w:tab w:val="left" w:pos="11908"/>
+          <w:tab w:val="left" w:pos="12824"/>
+          <w:tab w:val="left" w:pos="13740"/>
+          <w:tab w:val="left" w:pos="14656"/>
+        </w:tabs>
+        <w:jc w:val="left"/>
+      </w:pPr>
+      <w:r>
+        <w:t xml:space="preserve">    const </w:t>
+      </w:r>
+      <w:proofErr w:type="gramStart"/>
+      <w:r>
+        <w:t>std::</w:t>
+      </w:r>
+      <w:proofErr w:type="gramEnd"/>
+      <w:r>
+        <w:t xml:space="preserve">string </w:t>
+      </w:r>
+      <w:proofErr w:type="spellStart"/>
+      <w:r>
+        <w:t>DeviceName</w:t>
+      </w:r>
+      <w:proofErr w:type="spellEnd"/>
+      <w:r>
+        <w:t xml:space="preserve"> = </w:t>
+      </w:r>
+      <w:proofErr w:type="spellStart"/>
+      <w:r>
+        <w:t>Device.get_info</w:t>
+      </w:r>
+      <w:proofErr w:type="spellEnd"/>
+      <w:r>
+        <w:t>&lt;info::device::name&gt;();</w:t>
+      </w:r>
+    </w:p>
+    <w:p>
+      <w:pPr>
+        <w:widowControl/>
+        <w:shd w:val="clear" w:color="auto" w:fill="F6F6F6"/>
+        <w:tabs>
+          <w:tab w:val="left" w:pos="916"/>
+          <w:tab w:val="left" w:pos="1832"/>
+          <w:tab w:val="left" w:pos="2748"/>
+          <w:tab w:val="left" w:pos="3664"/>
+          <w:tab w:val="left" w:pos="4580"/>
+          <w:tab w:val="left" w:pos="5496"/>
+          <w:tab w:val="left" w:pos="6412"/>
+          <w:tab w:val="left" w:pos="7328"/>
+          <w:tab w:val="left" w:pos="8244"/>
+          <w:tab w:val="left" w:pos="9160"/>
+          <w:tab w:val="left" w:pos="10076"/>
+          <w:tab w:val="left" w:pos="10992"/>
+          <w:tab w:val="left" w:pos="11908"/>
+          <w:tab w:val="left" w:pos="12824"/>
+          <w:tab w:val="left" w:pos="13740"/>
+          <w:tab w:val="left" w:pos="14656"/>
+        </w:tabs>
+        <w:jc w:val="left"/>
+      </w:pPr>
+      <w:r>
+        <w:t xml:space="preserve">    const </w:t>
+      </w:r>
+      <w:proofErr w:type="gramStart"/>
+      <w:r>
+        <w:t>std::</w:t>
+      </w:r>
+      <w:proofErr w:type="gramEnd"/>
+      <w:r>
+        <w:t xml:space="preserve">string </w:t>
+      </w:r>
+      <w:proofErr w:type="spellStart"/>
+      <w:r>
+        <w:t>DeviceVendor</w:t>
+      </w:r>
+      <w:proofErr w:type="spellEnd"/>
+      <w:r>
+        <w:t xml:space="preserve"> = </w:t>
+      </w:r>
+      <w:proofErr w:type="spellStart"/>
+      <w:r>
+        <w:t>Device.get_info</w:t>
+      </w:r>
+      <w:proofErr w:type="spellEnd"/>
+      <w:r>
+        <w:t>&lt;info::device::vendor&gt;();</w:t>
+      </w:r>
+    </w:p>
+    <w:p>
+      <w:pPr>
+        <w:widowControl/>
+        <w:shd w:val="clear" w:color="auto" w:fill="F6F6F6"/>
+        <w:tabs>
+          <w:tab w:val="left" w:pos="916"/>
+          <w:tab w:val="left" w:pos="1832"/>
+          <w:tab w:val="left" w:pos="2748"/>
+          <w:tab w:val="left" w:pos="3664"/>
+          <w:tab w:val="left" w:pos="4580"/>
+          <w:tab w:val="left" w:pos="5496"/>
+          <w:tab w:val="left" w:pos="6412"/>
+          <w:tab w:val="left" w:pos="7328"/>
+          <w:tab w:val="left" w:pos="8244"/>
+          <w:tab w:val="left" w:pos="9160"/>
+          <w:tab w:val="left" w:pos="10076"/>
+          <w:tab w:val="left" w:pos="10992"/>
+          <w:tab w:val="left" w:pos="11908"/>
+          <w:tab w:val="left" w:pos="12824"/>
+          <w:tab w:val="left" w:pos="13740"/>
+          <w:tab w:val="left" w:pos="14656"/>
+        </w:tabs>
+        <w:jc w:val="left"/>
+      </w:pPr>
+    </w:p>
+    <w:p>
+      <w:pPr>
+        <w:widowControl/>
+        <w:shd w:val="clear" w:color="auto" w:fill="F6F6F6"/>
+        <w:tabs>
+          <w:tab w:val="left" w:pos="916"/>
+          <w:tab w:val="left" w:pos="1832"/>
+          <w:tab w:val="left" w:pos="2748"/>
+          <w:tab w:val="left" w:pos="3664"/>
+          <w:tab w:val="left" w:pos="4580"/>
+          <w:tab w:val="left" w:pos="5496"/>
+          <w:tab w:val="left" w:pos="6412"/>
+          <w:tab w:val="left" w:pos="7328"/>
+          <w:tab w:val="left" w:pos="8244"/>
+          <w:tab w:val="left" w:pos="9160"/>
+          <w:tab w:val="left" w:pos="10076"/>
+          <w:tab w:val="left" w:pos="10992"/>
+          <w:tab w:val="left" w:pos="11908"/>
+          <w:tab w:val="left" w:pos="12824"/>
+          <w:tab w:val="left" w:pos="13740"/>
+          <w:tab w:val="left" w:pos="14656"/>
+        </w:tabs>
+        <w:jc w:val="left"/>
+      </w:pPr>
+      <w:r>
+        <w:t xml:space="preserve">    return </w:t>
+      </w:r>
+      <w:proofErr w:type="spellStart"/>
+      <w:r>
+        <w:t>Device.is_gpu</w:t>
+      </w:r>
+      <w:proofErr w:type="spellEnd"/>
+      <w:r>
+        <w:t>() &amp;&amp; (</w:t>
+      </w:r>
+      <w:proofErr w:type="spellStart"/>
+      <w:r>
+        <w:t>DeviceName.find</w:t>
+      </w:r>
+      <w:proofErr w:type="spellEnd"/>
+      <w:r>
+        <w:t xml:space="preserve">("Intel") != </w:t>
+      </w:r>
+      <w:proofErr w:type="gramStart"/>
+      <w:r>
+        <w:t>std::</w:t>
+      </w:r>
+      <w:proofErr w:type="gramEnd"/>
+      <w:r>
+        <w:t>string::</w:t>
+      </w:r>
+      <w:proofErr w:type="spellStart"/>
+      <w:r>
+        <w:t>npos</w:t>
+      </w:r>
+      <w:proofErr w:type="spellEnd"/>
+      <w:r>
+        <w:t>) ? 100 : 0;</w:t>
+      </w:r>
+    </w:p>
+    <w:p>
+      <w:pPr>
+        <w:widowControl/>
+        <w:shd w:val="clear" w:color="auto" w:fill="F6F6F6"/>
+        <w:tabs>
+          <w:tab w:val="left" w:pos="916"/>
+          <w:tab w:val="left" w:pos="1832"/>
+          <w:tab w:val="left" w:pos="2748"/>
+          <w:tab w:val="left" w:pos="3664"/>
+          <w:tab w:val="left" w:pos="4580"/>
+          <w:tab w:val="left" w:pos="5496"/>
+          <w:tab w:val="left" w:pos="6412"/>
+          <w:tab w:val="left" w:pos="7328"/>
+          <w:tab w:val="left" w:pos="8244"/>
+          <w:tab w:val="left" w:pos="9160"/>
+          <w:tab w:val="left" w:pos="10076"/>
+          <w:tab w:val="left" w:pos="10992"/>
+          <w:tab w:val="left" w:pos="11908"/>
+          <w:tab w:val="left" w:pos="12824"/>
+          <w:tab w:val="left" w:pos="13740"/>
+          <w:tab w:val="left" w:pos="14656"/>
+        </w:tabs>
+        <w:jc w:val="left"/>
+      </w:pPr>
+      <w:r>
+        <w:t xml:space="preserve">  }</w:t>
+      </w:r>
+    </w:p>
+    <w:p>
+      <w:pPr>
+        <w:widowControl/>
+        <w:shd w:val="clear" w:color="auto" w:fill="F6F6F6"/>
+        <w:tabs>
+          <w:tab w:val="left" w:pos="916"/>
+          <w:tab w:val="left" w:pos="1832"/>
+          <w:tab w:val="left" w:pos="2748"/>
+          <w:tab w:val="left" w:pos="3664"/>
+          <w:tab w:val="left" w:pos="4580"/>
+          <w:tab w:val="left" w:pos="5496"/>
+          <w:tab w:val="left" w:pos="6412"/>
+          <w:tab w:val="left" w:pos="7328"/>
+          <w:tab w:val="left" w:pos="8244"/>
+          <w:tab w:val="left" w:pos="9160"/>
+          <w:tab w:val="left" w:pos="10076"/>
+          <w:tab w:val="left" w:pos="10992"/>
+          <w:tab w:val="left" w:pos="11908"/>
+          <w:tab w:val="left" w:pos="12824"/>
+          <w:tab w:val="left" w:pos="13740"/>
+          <w:tab w:val="left" w:pos="14656"/>
+        </w:tabs>
+        <w:jc w:val="left"/>
+      </w:pPr>
+      <w:r>
+        <w:t>};</w:t>
+      </w:r>
+    </w:p>
+    <w:p>
+      <w:pPr>
+        <w:widowControl/>
+        <w:shd w:val="clear" w:color="auto" w:fill="F6F6F6"/>
+        <w:tabs>
+          <w:tab w:val="left" w:pos="916"/>
+          <w:tab w:val="left" w:pos="1832"/>
+          <w:tab w:val="left" w:pos="2748"/>
+          <w:tab w:val="left" w:pos="3664"/>
+          <w:tab w:val="left" w:pos="4580"/>
+          <w:tab w:val="left" w:pos="5496"/>
+          <w:tab w:val="left" w:pos="6412"/>
+          <w:tab w:val="left" w:pos="7328"/>
+          <w:tab w:val="left" w:pos="8244"/>
+          <w:tab w:val="left" w:pos="9160"/>
+          <w:tab w:val="left" w:pos="10076"/>
+          <w:tab w:val="left" w:pos="10992"/>
+          <w:tab w:val="left" w:pos="11908"/>
+          <w:tab w:val="left" w:pos="12824"/>
+          <w:tab w:val="left" w:pos="13740"/>
+          <w:tab w:val="left" w:pos="14656"/>
+        </w:tabs>
+        <w:jc w:val="left"/>
+      </w:pPr>
+    </w:p>
+    <w:p>
+      <w:pPr>
+        <w:widowControl/>
+        <w:shd w:val="clear" w:color="auto" w:fill="F6F6F6"/>
+        <w:tabs>
+          <w:tab w:val="left" w:pos="916"/>
+          <w:tab w:val="left" w:pos="1832"/>
+          <w:tab w:val="left" w:pos="2748"/>
+          <w:tab w:val="left" w:pos="3664"/>
+          <w:tab w:val="left" w:pos="4580"/>
+          <w:tab w:val="left" w:pos="5496"/>
+          <w:tab w:val="left" w:pos="6412"/>
+          <w:tab w:val="left" w:pos="7328"/>
+          <w:tab w:val="left" w:pos="8244"/>
+          <w:tab w:val="left" w:pos="9160"/>
+          <w:tab w:val="left" w:pos="10076"/>
+          <w:tab w:val="left" w:pos="10992"/>
+          <w:tab w:val="left" w:pos="11908"/>
+          <w:tab w:val="left" w:pos="12824"/>
+          <w:tab w:val="left" w:pos="13740"/>
+          <w:tab w:val="left" w:pos="14656"/>
+        </w:tabs>
+        <w:jc w:val="left"/>
+      </w:pPr>
+      <w:r>
+        <w:t>int main() {</w:t>
+      </w:r>
+    </w:p>
+    <w:p>
+      <w:pPr>
+        <w:widowControl/>
+        <w:shd w:val="clear" w:color="auto" w:fill="F6F6F6"/>
+        <w:tabs>
+          <w:tab w:val="left" w:pos="916"/>
+          <w:tab w:val="left" w:pos="1832"/>
+          <w:tab w:val="left" w:pos="2748"/>
+          <w:tab w:val="left" w:pos="3664"/>
+          <w:tab w:val="left" w:pos="4580"/>
+          <w:tab w:val="left" w:pos="5496"/>
+          <w:tab w:val="left" w:pos="6412"/>
+          <w:tab w:val="left" w:pos="7328"/>
+          <w:tab w:val="left" w:pos="8244"/>
+          <w:tab w:val="left" w:pos="9160"/>
+          <w:tab w:val="left" w:pos="10076"/>
+          <w:tab w:val="left" w:pos="10992"/>
+          <w:tab w:val="left" w:pos="11908"/>
+          <w:tab w:val="left" w:pos="12824"/>
+          <w:tab w:val="left" w:pos="13740"/>
+          <w:tab w:val="left" w:pos="14656"/>
+        </w:tabs>
+        <w:jc w:val="left"/>
+      </w:pPr>
+      <w:r>
+        <w:t xml:space="preserve">  </w:t>
+      </w:r>
+      <w:proofErr w:type="spellStart"/>
+      <w:r>
+        <w:t>IntelGPUSelector</w:t>
+      </w:r>
+      <w:proofErr w:type="spellEnd"/>
+      <w:r>
+        <w:t xml:space="preserve"> d;</w:t>
+      </w:r>
+    </w:p>
+    <w:p>
+      <w:pPr>
+        <w:widowControl/>
+        <w:shd w:val="clear" w:color="auto" w:fill="F6F6F6"/>
+        <w:tabs>
+          <w:tab w:val="left" w:pos="916"/>
+          <w:tab w:val="left" w:pos="1832"/>
+          <w:tab w:val="left" w:pos="2748"/>
+          <w:tab w:val="left" w:pos="3664"/>
+          <w:tab w:val="left" w:pos="4580"/>
+          <w:tab w:val="left" w:pos="5496"/>
+          <w:tab w:val="left" w:pos="6412"/>
+          <w:tab w:val="left" w:pos="7328"/>
+          <w:tab w:val="left" w:pos="8244"/>
+          <w:tab w:val="left" w:pos="9160"/>
+          <w:tab w:val="left" w:pos="10076"/>
+          <w:tab w:val="left" w:pos="10992"/>
+          <w:tab w:val="left" w:pos="11908"/>
+          <w:tab w:val="left" w:pos="12824"/>
+          <w:tab w:val="left" w:pos="13740"/>
+          <w:tab w:val="left" w:pos="14656"/>
+        </w:tabs>
+        <w:jc w:val="left"/>
+      </w:pPr>
+      <w:r>
+        <w:t xml:space="preserve">  queue q(d);</w:t>
+      </w:r>
+    </w:p>
+    <w:p>
+      <w:pPr>
+        <w:widowControl/>
+        <w:shd w:val="clear" w:color="auto" w:fill="F6F6F6"/>
+        <w:tabs>
+          <w:tab w:val="left" w:pos="916"/>
+          <w:tab w:val="left" w:pos="1832"/>
+          <w:tab w:val="left" w:pos="2748"/>
+          <w:tab w:val="left" w:pos="3664"/>
+          <w:tab w:val="left" w:pos="4580"/>
+          <w:tab w:val="left" w:pos="5496"/>
+          <w:tab w:val="left" w:pos="6412"/>
+          <w:tab w:val="left" w:pos="7328"/>
+          <w:tab w:val="left" w:pos="8244"/>
+          <w:tab w:val="left" w:pos="9160"/>
+          <w:tab w:val="left" w:pos="10076"/>
+          <w:tab w:val="left" w:pos="10992"/>
+          <w:tab w:val="left" w:pos="11908"/>
+          <w:tab w:val="left" w:pos="12824"/>
+          <w:tab w:val="left" w:pos="13740"/>
+          <w:tab w:val="left" w:pos="14656"/>
+        </w:tabs>
+        <w:jc w:val="left"/>
+      </w:pPr>
+      <w:r>
+        <w:t xml:space="preserve">  </w:t>
+      </w:r>
+      <w:proofErr w:type="spellStart"/>
+      <w:proofErr w:type="gramStart"/>
+      <w:r>
+        <w:t>sycl</w:t>
+      </w:r>
+      <w:proofErr w:type="spellEnd"/>
+      <w:r>
+        <w:t>::</w:t>
+      </w:r>
+      <w:proofErr w:type="gramEnd"/>
+      <w:r>
+        <w:t>range&lt;2&gt; size(N, N);</w:t>
+      </w:r>
+    </w:p>
+    <w:p>
+      <w:pPr>
+        <w:widowControl/>
+        <w:shd w:val="clear" w:color="auto" w:fill="F6F6F6"/>
+        <w:tabs>
+          <w:tab w:val="left" w:pos="916"/>
+          <w:tab w:val="left" w:pos="1832"/>
+          <w:tab w:val="left" w:pos="2748"/>
+          <w:tab w:val="left" w:pos="3664"/>
+          <w:tab w:val="left" w:pos="4580"/>
+          <w:tab w:val="left" w:pos="5496"/>
+          <w:tab w:val="left" w:pos="6412"/>
+          <w:tab w:val="left" w:pos="7328"/>
+          <w:tab w:val="left" w:pos="8244"/>
+          <w:tab w:val="left" w:pos="9160"/>
+          <w:tab w:val="left" w:pos="10076"/>
+          <w:tab w:val="left" w:pos="10992"/>
+          <w:tab w:val="left" w:pos="11908"/>
+          <w:tab w:val="left" w:pos="12824"/>
+          <w:tab w:val="left" w:pos="13740"/>
+          <w:tab w:val="left" w:pos="14656"/>
+        </w:tabs>
+        <w:jc w:val="left"/>
+      </w:pPr>
+      <w:r>
+        <w:t xml:space="preserve">  </w:t>
+      </w:r>
+      <w:proofErr w:type="gramStart"/>
+      <w:r>
+        <w:t>std::</w:t>
+      </w:r>
+      <w:proofErr w:type="gramEnd"/>
+      <w:r>
+        <w:t>vector&lt;vector&lt;float&gt;&gt; v1(</w:t>
+      </w:r>
+      <w:proofErr w:type="spellStart"/>
+      <w:r>
+        <w:t>N,vector</w:t>
+      </w:r>
+      <w:proofErr w:type="spellEnd"/>
+      <w:r>
+        <w:t>&lt;int&gt;(N,2.0f));</w:t>
+      </w:r>
+    </w:p>
+    <w:p>
+      <w:pPr>
+        <w:widowControl/>
+        <w:shd w:val="clear" w:color="auto" w:fill="F6F6F6"/>
+        <w:tabs>
+          <w:tab w:val="left" w:pos="916"/>
+          <w:tab w:val="left" w:pos="1832"/>
+          <w:tab w:val="left" w:pos="2748"/>
+          <w:tab w:val="left" w:pos="3664"/>
+          <w:tab w:val="left" w:pos="4580"/>
+          <w:tab w:val="left" w:pos="5496"/>
+          <w:tab w:val="left" w:pos="6412"/>
+          <w:tab w:val="left" w:pos="7328"/>
+          <w:tab w:val="left" w:pos="8244"/>
+          <w:tab w:val="left" w:pos="9160"/>
+          <w:tab w:val="left" w:pos="10076"/>
+          <w:tab w:val="left" w:pos="10992"/>
+          <w:tab w:val="left" w:pos="11908"/>
+          <w:tab w:val="left" w:pos="12824"/>
+          <w:tab w:val="left" w:pos="13740"/>
+          <w:tab w:val="left" w:pos="14656"/>
+        </w:tabs>
+        <w:jc w:val="left"/>
+      </w:pPr>
+      <w:r>
+        <w:t xml:space="preserve">  </w:t>
+      </w:r>
+      <w:proofErr w:type="gramStart"/>
+      <w:r>
+        <w:t>std::</w:t>
+      </w:r>
+      <w:proofErr w:type="gramEnd"/>
+      <w:r>
+        <w:t>vector&lt;vector&lt;float&gt;&gt; v2(</w:t>
+      </w:r>
+      <w:proofErr w:type="spellStart"/>
+      <w:r>
+        <w:t>N,vector</w:t>
+      </w:r>
+      <w:proofErr w:type="spellEnd"/>
+      <w:r>
+        <w:t>&lt;int&gt;(N,3.0f));</w:t>
+      </w:r>
+    </w:p>
+    <w:p>
+      <w:pPr>
+        <w:widowControl/>
+        <w:shd w:val="clear" w:color="auto" w:fill="F6F6F6"/>
+        <w:tabs>
+          <w:tab w:val="left" w:pos="916"/>
+          <w:tab w:val="left" w:pos="1832"/>
+          <w:tab w:val="left" w:pos="2748"/>
+          <w:tab w:val="left" w:pos="3664"/>
+          <w:tab w:val="left" w:pos="4580"/>
+          <w:tab w:val="left" w:pos="5496"/>
+          <w:tab w:val="left" w:pos="6412"/>
+          <w:tab w:val="left" w:pos="7328"/>
+          <w:tab w:val="left" w:pos="8244"/>
+          <w:tab w:val="left" w:pos="9160"/>
+          <w:tab w:val="left" w:pos="10076"/>
+          <w:tab w:val="left" w:pos="10992"/>
+          <w:tab w:val="left" w:pos="11908"/>
+          <w:tab w:val="left" w:pos="12824"/>
+          <w:tab w:val="left" w:pos="13740"/>
+          <w:tab w:val="left" w:pos="14656"/>
+        </w:tabs>
+        <w:jc w:val="left"/>
+      </w:pPr>
+      <w:r>
+        <w:t xml:space="preserve">  </w:t>
+      </w:r>
+      <w:proofErr w:type="gramStart"/>
+      <w:r>
+        <w:t>std::</w:t>
+      </w:r>
+      <w:proofErr w:type="gramEnd"/>
+      <w:r>
+        <w:t>vector&lt;vector&lt;float&gt;&gt; v3(</w:t>
+      </w:r>
+      <w:proofErr w:type="spellStart"/>
+      <w:r>
+        <w:t>N,vector</w:t>
+      </w:r>
+      <w:proofErr w:type="spellEnd"/>
+      <w:r>
+        <w:t>&lt;int&gt;(N,0.0f));</w:t>
+      </w:r>
+    </w:p>
+    <w:p>
+      <w:pPr>
+        <w:widowControl/>
+        <w:shd w:val="clear" w:color="auto" w:fill="F6F6F6"/>
+        <w:tabs>
+          <w:tab w:val="left" w:pos="916"/>
+          <w:tab w:val="left" w:pos="1832"/>
+          <w:tab w:val="left" w:pos="2748"/>
+          <w:tab w:val="left" w:pos="3664"/>
+          <w:tab w:val="left" w:pos="4580"/>
+          <w:tab w:val="left" w:pos="5496"/>
+          <w:tab w:val="left" w:pos="6412"/>
+          <w:tab w:val="left" w:pos="7328"/>
+          <w:tab w:val="left" w:pos="8244"/>
+          <w:tab w:val="left" w:pos="9160"/>
+          <w:tab w:val="left" w:pos="10076"/>
+          <w:tab w:val="left" w:pos="10992"/>
+          <w:tab w:val="left" w:pos="11908"/>
+          <w:tab w:val="left" w:pos="12824"/>
+          <w:tab w:val="left" w:pos="13740"/>
+          <w:tab w:val="left" w:pos="14656"/>
+        </w:tabs>
+        <w:jc w:val="left"/>
+      </w:pPr>
+      <w:r>
+        <w:t xml:space="preserve">  buffer&lt;float, 2&gt; buf1(v1.data(),size);</w:t>
+      </w:r>
+    </w:p>
+    <w:p>
+      <w:pPr>
+        <w:widowControl/>
+        <w:shd w:val="clear" w:color="auto" w:fill="F6F6F6"/>
+        <w:tabs>
+          <w:tab w:val="left" w:pos="916"/>
+          <w:tab w:val="left" w:pos="1832"/>
+          <w:tab w:val="left" w:pos="2748"/>
+          <w:tab w:val="left" w:pos="3664"/>
+          <w:tab w:val="left" w:pos="4580"/>
+          <w:tab w:val="left" w:pos="5496"/>
+          <w:tab w:val="left" w:pos="6412"/>
+          <w:tab w:val="left" w:pos="7328"/>
+          <w:tab w:val="left" w:pos="8244"/>
+          <w:tab w:val="left" w:pos="9160"/>
+          <w:tab w:val="left" w:pos="10076"/>
+          <w:tab w:val="left" w:pos="10992"/>
+          <w:tab w:val="left" w:pos="11908"/>
+          <w:tab w:val="left" w:pos="12824"/>
+          <w:tab w:val="left" w:pos="13740"/>
+          <w:tab w:val="left" w:pos="14656"/>
+        </w:tabs>
+        <w:jc w:val="left"/>
+      </w:pPr>
+      <w:r>
+        <w:t xml:space="preserve">  buffer&lt;float, 2&gt; buf2(v2.data(),size);</w:t>
+      </w:r>
+    </w:p>
+    <w:p>
+      <w:pPr>
+        <w:widowControl/>
+        <w:shd w:val="clear" w:color="auto" w:fill="F6F6F6"/>
+        <w:tabs>
+          <w:tab w:val="left" w:pos="916"/>
+          <w:tab w:val="left" w:pos="1832"/>
+          <w:tab w:val="left" w:pos="2748"/>
+          <w:tab w:val="left" w:pos="3664"/>
+          <w:tab w:val="left" w:pos="4580"/>
+          <w:tab w:val="left" w:pos="5496"/>
+          <w:tab w:val="left" w:pos="6412"/>
+          <w:tab w:val="left" w:pos="7328"/>
+          <w:tab w:val="left" w:pos="8244"/>
+          <w:tab w:val="left" w:pos="9160"/>
+          <w:tab w:val="left" w:pos="10076"/>
+          <w:tab w:val="left" w:pos="10992"/>
+          <w:tab w:val="left" w:pos="11908"/>
+          <w:tab w:val="left" w:pos="12824"/>
+          <w:tab w:val="left" w:pos="13740"/>
+          <w:tab w:val="left" w:pos="14656"/>
+        </w:tabs>
+        <w:jc w:val="left"/>
+      </w:pPr>
+      <w:r>
+        <w:t xml:space="preserve">  buffer&lt;float, 2&gt; buf3(v3.data(),size);</w:t>
+      </w:r>
+    </w:p>
+    <w:p>
+      <w:pPr>
+        <w:widowControl/>
+        <w:shd w:val="clear" w:color="auto" w:fill="F6F6F6"/>
+        <w:tabs>
+          <w:tab w:val="left" w:pos="916"/>
+          <w:tab w:val="left" w:pos="1832"/>
+          <w:tab w:val="left" w:pos="2748"/>
+          <w:tab w:val="left" w:pos="3664"/>
+          <w:tab w:val="left" w:pos="4580"/>
+          <w:tab w:val="left" w:pos="5496"/>
+          <w:tab w:val="left" w:pos="6412"/>
+          <w:tab w:val="left" w:pos="7328"/>
+          <w:tab w:val="left" w:pos="8244"/>
+          <w:tab w:val="left" w:pos="9160"/>
+          <w:tab w:val="left" w:pos="10076"/>
+          <w:tab w:val="left" w:pos="10992"/>
+          <w:tab w:val="left" w:pos="11908"/>
+          <w:tab w:val="left" w:pos="12824"/>
+          <w:tab w:val="left" w:pos="13740"/>
+          <w:tab w:val="left" w:pos="14656"/>
+        </w:tabs>
+        <w:jc w:val="left"/>
+      </w:pPr>
+      <w:r>
+        <w:t xml:space="preserve">  </w:t>
+      </w:r>
+      <w:proofErr w:type="spellStart"/>
+      <w:r>
+        <w:t>q.submit</w:t>
+      </w:r>
+      <w:proofErr w:type="spellEnd"/>
+      <w:r>
+        <w:t>([&amp;](handler&amp; h) {</w:t>
+      </w:r>
+    </w:p>
+    <w:p>
+      <w:pPr>
+        <w:widowControl/>
+        <w:shd w:val="clear" w:color="auto" w:fill="F6F6F6"/>
+        <w:tabs>
+          <w:tab w:val="left" w:pos="916"/>
+          <w:tab w:val="left" w:pos="1832"/>
+          <w:tab w:val="left" w:pos="2748"/>
+          <w:tab w:val="left" w:pos="3664"/>
+          <w:tab w:val="left" w:pos="4580"/>
+          <w:tab w:val="left" w:pos="5496"/>
+          <w:tab w:val="left" w:pos="6412"/>
+          <w:tab w:val="left" w:pos="7328"/>
+          <w:tab w:val="left" w:pos="8244"/>
+          <w:tab w:val="left" w:pos="9160"/>
+          <w:tab w:val="left" w:pos="10076"/>
+          <w:tab w:val="left" w:pos="10992"/>
+          <w:tab w:val="left" w:pos="11908"/>
+          <w:tab w:val="left" w:pos="12824"/>
+          <w:tab w:val="left" w:pos="13740"/>
+          <w:tab w:val="left" w:pos="14656"/>
+        </w:tabs>
+        <w:jc w:val="left"/>
+      </w:pPr>
+      <w:r>
+        <w:t xml:space="preserve">      auto acc1 = buf1.get_access&lt;</w:t>
+      </w:r>
+      <w:proofErr w:type="spellStart"/>
+      <w:proofErr w:type="gramStart"/>
+      <w:r>
+        <w:t>sycl</w:t>
+      </w:r>
+      <w:proofErr w:type="spellEnd"/>
+      <w:r>
+        <w:t>::</w:t>
+      </w:r>
+      <w:proofErr w:type="gramEnd"/>
+      <w:r>
+        <w:t>access::mode::read&gt;(h);</w:t>
+      </w:r>
+    </w:p>
+    <w:p>
+      <w:pPr>
+        <w:widowControl/>
+        <w:shd w:val="clear" w:color="auto" w:fill="F6F6F6"/>
+        <w:tabs>
+          <w:tab w:val="left" w:pos="916"/>
+          <w:tab w:val="left" w:pos="1832"/>
+          <w:tab w:val="left" w:pos="2748"/>
+          <w:tab w:val="left" w:pos="3664"/>
+          <w:tab w:val="left" w:pos="4580"/>
+          <w:tab w:val="left" w:pos="5496"/>
+          <w:tab w:val="left" w:pos="6412"/>
+          <w:tab w:val="left" w:pos="7328"/>
+          <w:tab w:val="left" w:pos="8244"/>
+          <w:tab w:val="left" w:pos="9160"/>
+          <w:tab w:val="left" w:pos="10076"/>
+          <w:tab w:val="left" w:pos="10992"/>
+          <w:tab w:val="left" w:pos="11908"/>
+          <w:tab w:val="left" w:pos="12824"/>
+          <w:tab w:val="left" w:pos="13740"/>
+          <w:tab w:val="left" w:pos="14656"/>
+        </w:tabs>
+        <w:jc w:val="left"/>
+      </w:pPr>
+      <w:r>
+        <w:lastRenderedPageBreak/>
+        <w:t xml:space="preserve">      auto acc2 = buf2.get_access&lt;</w:t>
+      </w:r>
+      <w:proofErr w:type="spellStart"/>
+      <w:proofErr w:type="gramStart"/>
+      <w:r>
+        <w:t>sycl</w:t>
+      </w:r>
+      <w:proofErr w:type="spellEnd"/>
+      <w:r>
+        <w:t>::</w:t>
+      </w:r>
+      <w:proofErr w:type="gramEnd"/>
+      <w:r>
+        <w:t>access::mode::read&gt;(h);</w:t>
+      </w:r>
+    </w:p>
+    <w:p>
+      <w:pPr>
+        <w:widowControl/>
+        <w:shd w:val="clear" w:color="auto" w:fill="F6F6F6"/>
+        <w:tabs>
+          <w:tab w:val="left" w:pos="916"/>
+          <w:tab w:val="left" w:pos="1832"/>
+          <w:tab w:val="left" w:pos="2748"/>
+          <w:tab w:val="left" w:pos="3664"/>
+          <w:tab w:val="left" w:pos="4580"/>
+          <w:tab w:val="left" w:pos="5496"/>
+          <w:tab w:val="left" w:pos="6412"/>
+          <w:tab w:val="left" w:pos="7328"/>
+          <w:tab w:val="left" w:pos="8244"/>
+          <w:tab w:val="left" w:pos="9160"/>
+          <w:tab w:val="left" w:pos="10076"/>
+          <w:tab w:val="left" w:pos="10992"/>
+          <w:tab w:val="left" w:pos="11908"/>
+          <w:tab w:val="left" w:pos="12824"/>
+          <w:tab w:val="left" w:pos="13740"/>
+          <w:tab w:val="left" w:pos="14656"/>
+        </w:tabs>
+        <w:jc w:val="left"/>
+      </w:pPr>
+      <w:r>
+        <w:t xml:space="preserve">      auto acc3 = buf3.get_access&lt;</w:t>
+      </w:r>
+      <w:proofErr w:type="spellStart"/>
+      <w:proofErr w:type="gramStart"/>
+      <w:r>
+        <w:t>sycl</w:t>
+      </w:r>
+      <w:proofErr w:type="spellEnd"/>
+      <w:r>
+        <w:t>::</w:t>
+      </w:r>
+      <w:proofErr w:type="gramEnd"/>
+      <w:r>
+        <w:t>access::mode::write&gt;(h);</w:t>
+      </w:r>
+    </w:p>
+    <w:p>
+      <w:pPr>
+        <w:widowControl/>
+        <w:shd w:val="clear" w:color="auto" w:fill="F6F6F6"/>
+        <w:tabs>
+          <w:tab w:val="left" w:pos="916"/>
+          <w:tab w:val="left" w:pos="1832"/>
+          <w:tab w:val="left" w:pos="2748"/>
+          <w:tab w:val="left" w:pos="3664"/>
+          <w:tab w:val="left" w:pos="4580"/>
+          <w:tab w:val="left" w:pos="5496"/>
+          <w:tab w:val="left" w:pos="6412"/>
+          <w:tab w:val="left" w:pos="7328"/>
+          <w:tab w:val="left" w:pos="8244"/>
+          <w:tab w:val="left" w:pos="9160"/>
+          <w:tab w:val="left" w:pos="10076"/>
+          <w:tab w:val="left" w:pos="10992"/>
+          <w:tab w:val="left" w:pos="11908"/>
+          <w:tab w:val="left" w:pos="12824"/>
+          <w:tab w:val="left" w:pos="13740"/>
+          <w:tab w:val="left" w:pos="14656"/>
+        </w:tabs>
+        <w:jc w:val="left"/>
+      </w:pPr>
+      <w:r>
+        <w:t xml:space="preserve">      </w:t>
+      </w:r>
+      <w:proofErr w:type="spellStart"/>
+      <w:r>
+        <w:t>h.parallel_for</w:t>
+      </w:r>
+      <w:proofErr w:type="spellEnd"/>
+      <w:r>
+        <w:t xml:space="preserve">&lt;class </w:t>
+      </w:r>
+      <w:proofErr w:type="spellStart"/>
+      <w:r>
+        <w:t>MatrixMultiply</w:t>
+      </w:r>
+      <w:proofErr w:type="spellEnd"/>
+      <w:r>
+        <w:t>&gt;(size, [=](</w:t>
+      </w:r>
+      <w:proofErr w:type="spellStart"/>
+      <w:proofErr w:type="gramStart"/>
+      <w:r>
+        <w:t>sycl</w:t>
+      </w:r>
+      <w:proofErr w:type="spellEnd"/>
+      <w:r>
+        <w:t>::</w:t>
+      </w:r>
+      <w:proofErr w:type="gramEnd"/>
+      <w:r>
+        <w:t xml:space="preserve">id&lt;2&gt; </w:t>
+      </w:r>
+      <w:proofErr w:type="spellStart"/>
+      <w:r>
+        <w:t>idx</w:t>
+      </w:r>
+      <w:proofErr w:type="spellEnd"/>
+      <w:r>
+        <w:t>){</w:t>
+      </w:r>
+    </w:p>
+    <w:p>
+      <w:pPr>
+        <w:widowControl/>
+        <w:shd w:val="clear" w:color="auto" w:fill="F6F6F6"/>
+        <w:tabs>
+          <w:tab w:val="left" w:pos="916"/>
+          <w:tab w:val="left" w:pos="1832"/>
+          <w:tab w:val="left" w:pos="2748"/>
+          <w:tab w:val="left" w:pos="3664"/>
+          <w:tab w:val="left" w:pos="4580"/>
+          <w:tab w:val="left" w:pos="5496"/>
+          <w:tab w:val="left" w:pos="6412"/>
+          <w:tab w:val="left" w:pos="7328"/>
+          <w:tab w:val="left" w:pos="8244"/>
+          <w:tab w:val="left" w:pos="9160"/>
+          <w:tab w:val="left" w:pos="10076"/>
+          <w:tab w:val="left" w:pos="10992"/>
+          <w:tab w:val="left" w:pos="11908"/>
+          <w:tab w:val="left" w:pos="12824"/>
+          <w:tab w:val="left" w:pos="13740"/>
+          <w:tab w:val="left" w:pos="14656"/>
+        </w:tabs>
+        <w:jc w:val="left"/>
+      </w:pPr>
+      <w:r>
+        <w:t xml:space="preserve">        float sum = 0.0f;</w:t>
+      </w:r>
+    </w:p>
+    <w:p>
+      <w:pPr>
+        <w:widowControl/>
+        <w:shd w:val="clear" w:color="auto" w:fill="F6F6F6"/>
+        <w:tabs>
+          <w:tab w:val="left" w:pos="916"/>
+          <w:tab w:val="left" w:pos="1832"/>
+          <w:tab w:val="left" w:pos="2748"/>
+          <w:tab w:val="left" w:pos="3664"/>
+          <w:tab w:val="left" w:pos="4580"/>
+          <w:tab w:val="left" w:pos="5496"/>
+          <w:tab w:val="left" w:pos="6412"/>
+          <w:tab w:val="left" w:pos="7328"/>
+          <w:tab w:val="left" w:pos="8244"/>
+          <w:tab w:val="left" w:pos="9160"/>
+          <w:tab w:val="left" w:pos="10076"/>
+          <w:tab w:val="left" w:pos="10992"/>
+          <w:tab w:val="left" w:pos="11908"/>
+          <w:tab w:val="left" w:pos="12824"/>
+          <w:tab w:val="left" w:pos="13740"/>
+          <w:tab w:val="left" w:pos="14656"/>
+        </w:tabs>
+        <w:jc w:val="left"/>
+      </w:pPr>
+      <w:r>
+        <w:t xml:space="preserve">        for (int i = 0; i &lt; N; i++) {</w:t>
+      </w:r>
+    </w:p>
+    <w:p>
+      <w:pPr>
+        <w:widowControl/>
+        <w:shd w:val="clear" w:color="auto" w:fill="F6F6F6"/>
+        <w:tabs>
+          <w:tab w:val="left" w:pos="916"/>
+          <w:tab w:val="left" w:pos="1832"/>
+          <w:tab w:val="left" w:pos="2748"/>
+          <w:tab w:val="left" w:pos="3664"/>
+          <w:tab w:val="left" w:pos="4580"/>
+          <w:tab w:val="left" w:pos="5496"/>
+          <w:tab w:val="left" w:pos="6412"/>
+          <w:tab w:val="left" w:pos="7328"/>
+          <w:tab w:val="left" w:pos="8244"/>
+          <w:tab w:val="left" w:pos="9160"/>
+          <w:tab w:val="left" w:pos="10076"/>
+          <w:tab w:val="left" w:pos="10992"/>
+          <w:tab w:val="left" w:pos="11908"/>
+          <w:tab w:val="left" w:pos="12824"/>
+          <w:tab w:val="left" w:pos="13740"/>
+          <w:tab w:val="left" w:pos="14656"/>
+        </w:tabs>
+        <w:jc w:val="left"/>
+      </w:pPr>
+      <w:r>
+        <w:t xml:space="preserve">          sum += acc1[</w:t>
+      </w:r>
+      <w:proofErr w:type="spellStart"/>
+      <w:r>
+        <w:t>idx</w:t>
+      </w:r>
+      <w:proofErr w:type="spellEnd"/>
+      <w:r>
+        <w:t>[0]][i] * acc2[i][</w:t>
+      </w:r>
+      <w:proofErr w:type="spellStart"/>
+      <w:r>
+        <w:t>idx</w:t>
+      </w:r>
+      <w:proofErr w:type="spellEnd"/>
+      <w:r>
+        <w:t>[1]];</w:t>
+      </w:r>
+    </w:p>
+    <w:p>
+      <w:pPr>
+        <w:widowControl/>
+        <w:shd w:val="clear" w:color="auto" w:fill="F6F6F6"/>
+        <w:tabs>
+          <w:tab w:val="left" w:pos="916"/>
+          <w:tab w:val="left" w:pos="1832"/>
+          <w:tab w:val="left" w:pos="2748"/>
+          <w:tab w:val="left" w:pos="3664"/>
+          <w:tab w:val="left" w:pos="4580"/>
+          <w:tab w:val="left" w:pos="5496"/>
+          <w:tab w:val="left" w:pos="6412"/>
+          <w:tab w:val="left" w:pos="7328"/>
+          <w:tab w:val="left" w:pos="8244"/>
+          <w:tab w:val="left" w:pos="9160"/>
+          <w:tab w:val="left" w:pos="10076"/>
+          <w:tab w:val="left" w:pos="10992"/>
+          <w:tab w:val="left" w:pos="11908"/>
+          <w:tab w:val="left" w:pos="12824"/>
+          <w:tab w:val="left" w:pos="13740"/>
+          <w:tab w:val="left" w:pos="14656"/>
+        </w:tabs>
+        <w:jc w:val="left"/>
+      </w:pPr>
+      <w:r>
+        <w:t xml:space="preserve">        }</w:t>
+      </w:r>
+    </w:p>
+    <w:p>
+      <w:pPr>
+        <w:widowControl/>
+        <w:shd w:val="clear" w:color="auto" w:fill="F6F6F6"/>
+        <w:tabs>
+          <w:tab w:val="left" w:pos="916"/>
+          <w:tab w:val="left" w:pos="1832"/>
+          <w:tab w:val="left" w:pos="2748"/>
+          <w:tab w:val="left" w:pos="3664"/>
+          <w:tab w:val="left" w:pos="4580"/>
+          <w:tab w:val="left" w:pos="5496"/>
+          <w:tab w:val="left" w:pos="6412"/>
+          <w:tab w:val="left" w:pos="7328"/>
+          <w:tab w:val="left" w:pos="8244"/>
+          <w:tab w:val="left" w:pos="9160"/>
+          <w:tab w:val="left" w:pos="10076"/>
+          <w:tab w:val="left" w:pos="10992"/>
+          <w:tab w:val="left" w:pos="11908"/>
+          <w:tab w:val="left" w:pos="12824"/>
+          <w:tab w:val="left" w:pos="13740"/>
+          <w:tab w:val="left" w:pos="14656"/>
+        </w:tabs>
+        <w:jc w:val="left"/>
+      </w:pPr>
+      <w:r>
+        <w:t xml:space="preserve">        acc3[</w:t>
+      </w:r>
+      <w:proofErr w:type="spellStart"/>
+      <w:r>
+        <w:t>idx</w:t>
+      </w:r>
+      <w:proofErr w:type="spellEnd"/>
+      <w:r>
+        <w:t>] = sum;</w:t>
+      </w:r>
+    </w:p>
+    <w:p>
+      <w:pPr>
+        <w:widowControl/>
+        <w:shd w:val="clear" w:color="auto" w:fill="F6F6F6"/>
+        <w:tabs>
+          <w:tab w:val="left" w:pos="916"/>
+          <w:tab w:val="left" w:pos="1832"/>
+          <w:tab w:val="left" w:pos="2748"/>
+          <w:tab w:val="left" w:pos="3664"/>
+          <w:tab w:val="left" w:pos="4580"/>
+          <w:tab w:val="left" w:pos="5496"/>
+          <w:tab w:val="left" w:pos="6412"/>
+          <w:tab w:val="left" w:pos="7328"/>
+          <w:tab w:val="left" w:pos="8244"/>
+          <w:tab w:val="left" w:pos="9160"/>
+          <w:tab w:val="left" w:pos="10076"/>
+          <w:tab w:val="left" w:pos="10992"/>
+          <w:tab w:val="left" w:pos="11908"/>
+          <w:tab w:val="left" w:pos="12824"/>
+          <w:tab w:val="left" w:pos="13740"/>
+          <w:tab w:val="left" w:pos="14656"/>
+        </w:tabs>
+        <w:jc w:val="left"/>
+      </w:pPr>
+      <w:r>
+        <w:t xml:space="preserve">      });</w:t>
+      </w:r>
+    </w:p>
+    <w:p>
+      <w:pPr>
+        <w:widowControl/>
+        <w:shd w:val="clear" w:color="auto" w:fill="F6F6F6"/>
+        <w:tabs>
+          <w:tab w:val="left" w:pos="916"/>
+          <w:tab w:val="left" w:pos="1832"/>
+          <w:tab w:val="left" w:pos="2748"/>
+          <w:tab w:val="left" w:pos="3664"/>
+          <w:tab w:val="left" w:pos="4580"/>
+          <w:tab w:val="left" w:pos="5496"/>
+          <w:tab w:val="left" w:pos="6412"/>
+          <w:tab w:val="left" w:pos="7328"/>
+          <w:tab w:val="left" w:pos="8244"/>
+          <w:tab w:val="left" w:pos="9160"/>
+          <w:tab w:val="left" w:pos="10076"/>
+          <w:tab w:val="left" w:pos="10992"/>
+          <w:tab w:val="left" w:pos="11908"/>
+          <w:tab w:val="left" w:pos="12824"/>
+          <w:tab w:val="left" w:pos="13740"/>
+          <w:tab w:val="left" w:pos="14656"/>
+        </w:tabs>
+        <w:jc w:val="left"/>
+      </w:pPr>
+      <w:r>
+        <w:t xml:space="preserve">    });</w:t>
+      </w:r>
+    </w:p>
+    <w:p>
+      <w:pPr>
+        <w:widowControl/>
+        <w:shd w:val="clear" w:color="auto" w:fill="F6F6F6"/>
+        <w:tabs>
+          <w:tab w:val="left" w:pos="916"/>
+          <w:tab w:val="left" w:pos="1832"/>
+          <w:tab w:val="left" w:pos="2748"/>
+          <w:tab w:val="left" w:pos="3664"/>
+          <w:tab w:val="left" w:pos="4580"/>
+          <w:tab w:val="left" w:pos="5496"/>
+          <w:tab w:val="left" w:pos="6412"/>
+          <w:tab w:val="left" w:pos="7328"/>
+          <w:tab w:val="left" w:pos="8244"/>
+          <w:tab w:val="left" w:pos="9160"/>
+          <w:tab w:val="left" w:pos="10076"/>
+          <w:tab w:val="left" w:pos="10992"/>
+          <w:tab w:val="left" w:pos="11908"/>
+          <w:tab w:val="left" w:pos="12824"/>
+          <w:tab w:val="left" w:pos="13740"/>
+          <w:tab w:val="left" w:pos="14656"/>
+        </w:tabs>
+        <w:jc w:val="left"/>
+      </w:pPr>
+      <w:r>
+        <w:t xml:space="preserve">   </w:t>
+      </w:r>
+      <w:proofErr w:type="spellStart"/>
+      <w:r>
+        <w:t>q.wait</w:t>
+      </w:r>
+      <w:proofErr w:type="spellEnd"/>
+      <w:r>
+        <w:t>();</w:t>
+      </w:r>
+    </w:p>
+    <w:p>
+      <w:pPr>
+        <w:widowControl/>
+        <w:shd w:val="clear" w:color="auto" w:fill="F6F6F6"/>
+        <w:tabs>
+          <w:tab w:val="left" w:pos="916"/>
+          <w:tab w:val="left" w:pos="1832"/>
+          <w:tab w:val="left" w:pos="2748"/>
+          <w:tab w:val="left" w:pos="3664"/>
+          <w:tab w:val="left" w:pos="4580"/>
+          <w:tab w:val="left" w:pos="5496"/>
+          <w:tab w:val="left" w:pos="6412"/>
+          <w:tab w:val="left" w:pos="7328"/>
+          <w:tab w:val="left" w:pos="8244"/>
+          <w:tab w:val="left" w:pos="9160"/>
+          <w:tab w:val="left" w:pos="10076"/>
+          <w:tab w:val="left" w:pos="10992"/>
+          <w:tab w:val="left" w:pos="11908"/>
+          <w:tab w:val="left" w:pos="12824"/>
+          <w:tab w:val="left" w:pos="13740"/>
+          <w:tab w:val="left" w:pos="14656"/>
+        </w:tabs>
+        <w:jc w:val="left"/>
+      </w:pPr>
+      <w:r>
+        <w:t xml:space="preserve">  }</w:t>
+      </w:r>
+    </w:p>
+    <w:p>
+      <w:pPr>
+        <w:widowControl/>
+        <w:shd w:val="clear" w:color="auto" w:fill="F6F6F6"/>
+        <w:tabs>
+          <w:tab w:val="left" w:pos="916"/>
+          <w:tab w:val="left" w:pos="1832"/>
+          <w:tab w:val="left" w:pos="2748"/>
+          <w:tab w:val="left" w:pos="3664"/>
+          <w:tab w:val="left" w:pos="4580"/>
+          <w:tab w:val="left" w:pos="5496"/>
+          <w:tab w:val="left" w:pos="6412"/>
+          <w:tab w:val="left" w:pos="7328"/>
+          <w:tab w:val="left" w:pos="8244"/>
+          <w:tab w:val="left" w:pos="9160"/>
+          <w:tab w:val="left" w:pos="10076"/>
+          <w:tab w:val="left" w:pos="10992"/>
+          <w:tab w:val="left" w:pos="11908"/>
+          <w:tab w:val="left" w:pos="12824"/>
+          <w:tab w:val="left" w:pos="13740"/>
+          <w:tab w:val="left" w:pos="14656"/>
+        </w:tabs>
+        <w:jc w:val="left"/>
+      </w:pPr>
+      <w:r>
+        <w:t xml:space="preserve">  for (int i = 0; i &lt; N; i++) {</w:t>
+      </w:r>
+    </w:p>
+    <w:p>
+      <w:pPr>
+        <w:widowControl/>
+        <w:shd w:val="clear" w:color="auto" w:fill="F6F6F6"/>
+        <w:tabs>
+          <w:tab w:val="left" w:pos="916"/>
+          <w:tab w:val="left" w:pos="1832"/>
+          <w:tab w:val="left" w:pos="2748"/>
+          <w:tab w:val="left" w:pos="3664"/>
+          <w:tab w:val="left" w:pos="4580"/>
+          <w:tab w:val="left" w:pos="5496"/>
+          <w:tab w:val="left" w:pos="6412"/>
+          <w:tab w:val="left" w:pos="7328"/>
+          <w:tab w:val="left" w:pos="8244"/>
+          <w:tab w:val="left" w:pos="9160"/>
+          <w:tab w:val="left" w:pos="10076"/>
+          <w:tab w:val="left" w:pos="10992"/>
+          <w:tab w:val="left" w:pos="11908"/>
+          <w:tab w:val="left" w:pos="12824"/>
+          <w:tab w:val="left" w:pos="13740"/>
+          <w:tab w:val="left" w:pos="14656"/>
+        </w:tabs>
+        <w:jc w:val="left"/>
+      </w:pPr>
+      <w:r>
+        <w:t xml:space="preserve">    for (int j = 0; j &lt; N; </w:t>
+      </w:r>
+      <w:proofErr w:type="spellStart"/>
+      <w:r>
+        <w:t>j++</w:t>
+      </w:r>
+      <w:proofErr w:type="spellEnd"/>
+      <w:r>
+        <w:t>) {</w:t>
+      </w:r>
+    </w:p>
+    <w:p>
+      <w:pPr>
+        <w:widowControl/>
+        <w:shd w:val="clear" w:color="auto" w:fill="F6F6F6"/>
+        <w:tabs>
+          <w:tab w:val="left" w:pos="916"/>
+          <w:tab w:val="left" w:pos="1832"/>
+          <w:tab w:val="left" w:pos="2748"/>
+          <w:tab w:val="left" w:pos="3664"/>
+          <w:tab w:val="left" w:pos="4580"/>
+          <w:tab w:val="left" w:pos="5496"/>
+          <w:tab w:val="left" w:pos="6412"/>
+          <w:tab w:val="left" w:pos="7328"/>
+          <w:tab w:val="left" w:pos="8244"/>
+          <w:tab w:val="left" w:pos="9160"/>
+          <w:tab w:val="left" w:pos="10076"/>
+          <w:tab w:val="left" w:pos="10992"/>
+          <w:tab w:val="left" w:pos="11908"/>
+          <w:tab w:val="left" w:pos="12824"/>
+          <w:tab w:val="left" w:pos="13740"/>
+          <w:tab w:val="left" w:pos="14656"/>
+        </w:tabs>
+        <w:jc w:val="left"/>
+      </w:pPr>
+      <w:r>
+        <w:t xml:space="preserve">      </w:t>
+      </w:r>
+      <w:proofErr w:type="gramStart"/>
+      <w:r>
+        <w:t>std::</w:t>
+      </w:r>
+      <w:proofErr w:type="gramEnd"/>
+      <w:r>
+        <w:t>cout &lt;&lt; v3[i * N + j] &lt;&lt; " ";</w:t>
+      </w:r>
+    </w:p>
+    <w:p>
+      <w:pPr>
+        <w:widowControl/>
+        <w:shd w:val="clear" w:color="auto" w:fill="F6F6F6"/>
+        <w:tabs>
+          <w:tab w:val="left" w:pos="916"/>
+          <w:tab w:val="left" w:pos="1832"/>
+          <w:tab w:val="left" w:pos="2748"/>
+          <w:tab w:val="left" w:pos="3664"/>
+          <w:tab w:val="left" w:pos="4580"/>
+          <w:tab w:val="left" w:pos="5496"/>
+          <w:tab w:val="left" w:pos="6412"/>
+          <w:tab w:val="left" w:pos="7328"/>
+          <w:tab w:val="left" w:pos="8244"/>
+          <w:tab w:val="left" w:pos="9160"/>
+          <w:tab w:val="left" w:pos="10076"/>
+          <w:tab w:val="left" w:pos="10992"/>
+          <w:tab w:val="left" w:pos="11908"/>
+          <w:tab w:val="left" w:pos="12824"/>
+          <w:tab w:val="left" w:pos="13740"/>
+          <w:tab w:val="left" w:pos="14656"/>
+        </w:tabs>
+        <w:jc w:val="left"/>
+      </w:pPr>
+      <w:r>
+        <w:t xml:space="preserve">    }</w:t>
+      </w:r>
+    </w:p>
+    <w:p>
+      <w:pPr>
+        <w:widowControl/>
+        <w:shd w:val="clear" w:color="auto" w:fill="F6F6F6"/>
+        <w:tabs>
+          <w:tab w:val="left" w:pos="916"/>
+          <w:tab w:val="left" w:pos="1832"/>
+          <w:tab w:val="left" w:pos="2748"/>
+          <w:tab w:val="left" w:pos="3664"/>
+          <w:tab w:val="left" w:pos="4580"/>
+          <w:tab w:val="left" w:pos="5496"/>
+          <w:tab w:val="left" w:pos="6412"/>
+          <w:tab w:val="left" w:pos="7328"/>
+          <w:tab w:val="left" w:pos="8244"/>
+          <w:tab w:val="left" w:pos="9160"/>
+          <w:tab w:val="left" w:pos="10076"/>
+          <w:tab w:val="left" w:pos="10992"/>
+          <w:tab w:val="left" w:pos="11908"/>
+          <w:tab w:val="left" w:pos="12824"/>
+          <w:tab w:val="left" w:pos="13740"/>
+          <w:tab w:val="left" w:pos="14656"/>
+        </w:tabs>
+        <w:jc w:val="left"/>
+      </w:pPr>
+      <w:r>
+        <w:t xml:space="preserve">    </w:t>
+      </w:r>
+      <w:proofErr w:type="gramStart"/>
+      <w:r>
+        <w:t>std::</w:t>
+      </w:r>
+      <w:proofErr w:type="gramEnd"/>
+      <w:r>
+        <w:t>cout &lt;&lt; std::endl;</w:t>
+      </w:r>
+    </w:p>
+    <w:p>
+      <w:pPr>
+        <w:widowControl/>
+        <w:shd w:val="clear" w:color="auto" w:fill="F6F6F6"/>
+        <w:tabs>
+          <w:tab w:val="left" w:pos="916"/>
+          <w:tab w:val="left" w:pos="1832"/>
+          <w:tab w:val="left" w:pos="2748"/>
+          <w:tab w:val="left" w:pos="3664"/>
+          <w:tab w:val="left" w:pos="4580"/>
+          <w:tab w:val="left" w:pos="5496"/>
+          <w:tab w:val="left" w:pos="6412"/>
+          <w:tab w:val="left" w:pos="7328"/>
+          <w:tab w:val="left" w:pos="8244"/>
+          <w:tab w:val="left" w:pos="9160"/>
+          <w:tab w:val="left" w:pos="10076"/>
+          <w:tab w:val="left" w:pos="10992"/>
+          <w:tab w:val="left" w:pos="11908"/>
+          <w:tab w:val="left" w:pos="12824"/>
+          <w:tab w:val="left" w:pos="13740"/>
+          <w:tab w:val="left" w:pos="14656"/>
+        </w:tabs>
+        <w:jc w:val="left"/>
+      </w:pPr>
+      <w:r>
+        <w:t xml:space="preserve">  }</w:t>
+      </w:r>
+    </w:p>
+    <w:p>
+      <w:pPr>
+        <w:widowControl/>
+        <w:shd w:val="clear" w:color="auto" w:fill="F6F6F6"/>
+        <w:tabs>
+          <w:tab w:val="left" w:pos="916"/>
+          <w:tab w:val="left" w:pos="1832"/>
+          <w:tab w:val="left" w:pos="2748"/>
+          <w:tab w:val="left" w:pos="3664"/>
+          <w:tab w:val="left" w:pos="4580"/>
+          <w:tab w:val="left" w:pos="5496"/>
+          <w:tab w:val="left" w:pos="6412"/>
+          <w:tab w:val="left" w:pos="7328"/>
+          <w:tab w:val="left" w:pos="8244"/>
+          <w:tab w:val="left" w:pos="9160"/>
+          <w:tab w:val="left" w:pos="10076"/>
+          <w:tab w:val="left" w:pos="10992"/>
+          <w:tab w:val="left" w:pos="11908"/>
+          <w:tab w:val="left" w:pos="12824"/>
+          <w:tab w:val="left" w:pos="13740"/>
+          <w:tab w:val="left" w:pos="14656"/>
+        </w:tabs>
+        <w:jc w:val="left"/>
+      </w:pPr>
+      <w:r>
+        <w:t xml:space="preserve">  return 0;</w:t>
+      </w:r>
+    </w:p>
+    <w:p>
+      <w:pPr>
+        <w:widowControl/>
+        <w:shd w:val="clear" w:color="auto" w:fill="F6F6F6"/>
+        <w:tabs>
+          <w:tab w:val="left" w:pos="916"/>
+          <w:tab w:val="left" w:pos="1832"/>
+          <w:tab w:val="left" w:pos="2748"/>
+          <w:tab w:val="left" w:pos="3664"/>
+          <w:tab w:val="left" w:pos="4580"/>
+          <w:tab w:val="left" w:pos="5496"/>
+          <w:tab w:val="left" w:pos="6412"/>
+          <w:tab w:val="left" w:pos="7328"/>
+          <w:tab w:val="left" w:pos="8244"/>
+          <w:tab w:val="left" w:pos="9160"/>
+          <w:tab w:val="left" w:pos="10076"/>
+          <w:tab w:val="left" w:pos="10992"/>
+          <w:tab w:val="left" w:pos="11908"/>
+          <w:tab w:val="left" w:pos="12824"/>
+          <w:tab w:val="left" w:pos="13740"/>
+          <w:tab w:val="left" w:pos="14656"/>
+        </w:tabs>
+        <w:jc w:val="left"/>
+      </w:pPr>
+      <w:r>
+        <w:t>}</w:t>
+      </w:r>
+    </w:p>
+    <w:p>
+      <w:pPr>
+        <w:ind w:firstLineChars="200" w:firstLine="420"/>
+        <w:rPr>
+          <w:rFonts w:hint="eastAsia"/>
+        </w:rPr>
+      </w:pPr>
+      <w:r>
+        <w:rPr>
+          <w:rFonts w:hint="eastAsia"/>
+        </w:rPr>
+        <w:t>在导入相关库后，我们创建三个矩阵v</w:t>
+      </w:r>
+      <w:r>
+        <w:t>1</w:t>
+      </w:r>
+      <w:r>
+        <w:rPr>
+          <w:rFonts w:hint="eastAsia"/>
+        </w:rPr>
+        <w:t>，v</w:t>
+      </w:r>
+      <w:r>
+        <w:t>2</w:t>
+      </w:r>
+      <w:r>
+        <w:rPr>
+          <w:rFonts w:hint="eastAsia"/>
+        </w:rPr>
+        <w:t>，v</w:t>
+      </w:r>
+      <w:r>
+        <w:t>3</w:t>
+      </w:r>
+      <w:r>
+        <w:rPr>
+          <w:rFonts w:hint="eastAsia"/>
+        </w:rPr>
+        <w:t>，创建用于并行计算的S</w:t>
+      </w:r>
+      <w:r>
+        <w:t>YCL</w:t>
+      </w:r>
+      <w:r>
+        <w:rPr>
+          <w:rFonts w:hint="eastAsia"/>
+        </w:rPr>
+        <w:t>队列，并创建S</w:t>
+      </w:r>
+      <w:r>
+        <w:t>YCL</w:t>
+      </w:r>
+      <w:r>
+        <w:rPr>
+          <w:rFonts w:hint="eastAsia"/>
+        </w:rPr>
+        <w:t>缓冲区。定义内核后，我们在内核中使用访问器，读取输入矩阵v</w:t>
+      </w:r>
+      <w:r>
+        <w:t>1</w:t>
+      </w:r>
+      <w:r>
+        <w:rPr>
+          <w:rFonts w:hint="eastAsia"/>
+        </w:rPr>
+        <w:t>与v</w:t>
+      </w:r>
+      <w:r>
+        <w:t>2</w:t>
+      </w:r>
+      <w:r>
+        <w:rPr>
+          <w:rFonts w:hint="eastAsia"/>
+        </w:rPr>
+        <w:t>，结果写入v</w:t>
+      </w:r>
+      <w:r>
+        <w:t>3.</w:t>
+      </w:r>
+    </w:p>
     <w:sectPr>
       <w:pgSz w:w="11906" w:h="16838"/>
       <w:pgMar w:top="1440" w:right="1800" w:bottom="1440" w:left="1800" w:header="851" w:footer="992" w:gutter="0"/>
@@ -837,6 +2618,70 @@
       <w:szCs w:val="24"/>
     </w:rPr>
   </w:style>
+  <w:style w:type="paragraph" w:styleId="HTML">
+    <w:name w:val="HTML Preformatted"/>
+    <w:basedOn w:val="a"/>
+    <w:link w:val="HTML0"/>
+    <w:uiPriority w:val="99"/>
+    <w:semiHidden/>
+    <w:unhideWhenUsed/>
+    <w:rsid w:val="00D167AE"/>
+    <w:pPr>
+      <w:widowControl/>
+      <w:tabs>
+        <w:tab w:val="left" w:pos="916"/>
+        <w:tab w:val="left" w:pos="1832"/>
+        <w:tab w:val="left" w:pos="2748"/>
+        <w:tab w:val="left" w:pos="3664"/>
+        <w:tab w:val="left" w:pos="4580"/>
+        <w:tab w:val="left" w:pos="5496"/>
+        <w:tab w:val="left" w:pos="6412"/>
+        <w:tab w:val="left" w:pos="7328"/>
+        <w:tab w:val="left" w:pos="8244"/>
+        <w:tab w:val="left" w:pos="9160"/>
+        <w:tab w:val="left" w:pos="10076"/>
+        <w:tab w:val="left" w:pos="10992"/>
+        <w:tab w:val="left" w:pos="11908"/>
+        <w:tab w:val="left" w:pos="12824"/>
+        <w:tab w:val="left" w:pos="13740"/>
+        <w:tab w:val="left" w:pos="14656"/>
+      </w:tabs>
+      <w:jc w:val="left"/>
+    </w:pPr>
+    <w:rPr>
+      <w:rFonts w:ascii="宋体" w:eastAsia="宋体" w:hAnsi="宋体" w:cs="宋体"/>
+      <w:kern w:val="0"/>
+      <w:sz w:val="24"/>
+      <w:szCs w:val="24"/>
+    </w:rPr>
+  </w:style>
+  <w:style w:type="character" w:customStyle="1" w:styleId="HTML0">
+    <w:name w:val="HTML 预设格式 字符"/>
+    <w:basedOn w:val="a0"/>
+    <w:link w:val="HTML"/>
+    <w:uiPriority w:val="99"/>
+    <w:semiHidden/>
+    <w:rsid w:val="00D167AE"/>
+    <w:rPr>
+      <w:rFonts w:ascii="宋体" w:eastAsia="宋体" w:hAnsi="宋体" w:cs="宋体"/>
+      <w:kern w:val="0"/>
+      <w:sz w:val="24"/>
+      <w:szCs w:val="24"/>
+    </w:rPr>
+  </w:style>
+  <w:style w:type="character" w:styleId="HTML1">
+    <w:name w:val="HTML Code"/>
+    <w:basedOn w:val="a0"/>
+    <w:uiPriority w:val="99"/>
+    <w:semiHidden/>
+    <w:unhideWhenUsed/>
+    <w:rsid w:val="00D167AE"/>
+    <w:rPr>
+      <w:rFonts w:ascii="宋体" w:eastAsia="宋体" w:hAnsi="宋体" w:cs="宋体"/>
+      <w:sz w:val="24"/>
+      <w:szCs w:val="24"/>
+    </w:rPr>
+  </w:style>
 </w:styles>
 </file>
 
